--- a/Suomi 5/Uutinen Unkarista.docx
+++ b/Suomi 5/Uutinen Unkarista.docx
@@ -58,7 +58,19 @@
         <w:rPr>
           <w:lang w:val="fi-FI"/>
         </w:rPr>
-        <w:t>Raportissa joka KSH (</w:t>
+        <w:t xml:space="preserve">Raportissa </w:t>
+      </w:r>
+      <w:r>
+        <w:rPr>
+          <w:lang w:val="fi-FI"/>
+        </w:rPr>
+        <w:t xml:space="preserve">jonka </w:t>
+      </w:r>
+      <w:r>
+        <w:rPr>
+          <w:lang w:val="fi-FI"/>
+        </w:rPr>
+        <w:t>KSH (</w:t>
       </w:r>
       <w:r>
         <w:rPr>
@@ -82,7 +94,13 @@
         <w:rPr>
           <w:lang w:val="fi-FI"/>
         </w:rPr>
-        <w:t>Täällä hetkellä työttömyyden mää</w:t>
+        <w:t xml:space="preserve">Tällä </w:t>
+      </w:r>
+      <w:r>
+        <w:rPr>
+          <w:lang w:val="fi-FI"/>
+        </w:rPr>
+        <w:t>hetkellä työttömyyden mää</w:t>
       </w:r>
       <w:r>
         <w:rPr>
@@ -94,8 +112,22 @@
         <w:rPr>
           <w:lang w:val="fi-FI"/>
         </w:rPr>
-        <w:t xml:space="preserve">6-7 vuotta sitten tämä numero oli korkeammalla tasolla jopa 9-10 prosenttia. </w:t>
-      </w:r>
+        <w:t>6-7 vuotta sitten tämä numero oli korkeammalla tasolla</w:t>
+      </w:r>
+      <w:r>
+        <w:rPr>
+          <w:lang w:val="fi-FI"/>
+        </w:rPr>
+        <w:t>,</w:t>
+      </w:r>
+      <w:r>
+        <w:rPr>
+          <w:lang w:val="fi-FI"/>
+        </w:rPr>
+        <w:t xml:space="preserve"> jopa 9-10 prosenttia. </w:t>
+      </w:r>
+      <w:bookmarkStart w:id="0" w:name="_GoBack"/>
+      <w:bookmarkEnd w:id="0"/>
     </w:p>
     <w:p>
       <w:pPr>
@@ -151,7 +183,13 @@
         <w:rPr>
           <w:lang w:val="fi-FI"/>
         </w:rPr>
-        <w:t xml:space="preserve"> vuotiaista unkarilaisista on työtöntä</w:t>
+        <w:t xml:space="preserve"> vuotiaista unkarilaisista on työt</w:t>
+      </w:r>
+      <w:r>
+        <w:rPr>
+          <w:lang w:val="fi-FI"/>
+        </w:rPr>
+        <w:t>tömänä</w:t>
       </w:r>
       <w:r>
         <w:rPr>
@@ -163,7 +201,19 @@
         <w:rPr>
           <w:lang w:val="fi-FI"/>
         </w:rPr>
-        <w:t xml:space="preserve"> Vuosi sitten työttömien määrä oli melkein prosentti enemmän, joka tarkoittaa 38,000 työtöntä asukasta Unkarissa. </w:t>
+        <w:t xml:space="preserve"> Vuosi sitten työttömien määrä oli melkein prosentti enemmän, </w:t>
+      </w:r>
+      <w:r>
+        <w:rPr>
+          <w:lang w:val="fi-FI"/>
+        </w:rPr>
+        <w:t>mikä</w:t>
+      </w:r>
+      <w:r>
+        <w:rPr>
+          <w:lang w:val="fi-FI"/>
+        </w:rPr>
+        <w:t xml:space="preserve"> tarkoittaa 38,000 työtöntä asukasta Unkarissa. </w:t>
       </w:r>
     </w:p>
     <w:p>
@@ -196,7 +246,13 @@
         <w:rPr>
           <w:lang w:val="fi-FI"/>
         </w:rPr>
-        <w:t>unkarilaisien</w:t>
+        <w:t>unkaril</w:t>
+      </w:r>
+      <w:r>
+        <w:rPr>
+          <w:lang w:val="fi-FI"/>
+        </w:rPr>
+        <w:t>aisten</w:t>
       </w:r>
       <w:r>
         <w:rPr>
@@ -208,22 +264,62 @@
         <w:rPr>
           <w:lang w:val="fi-FI"/>
         </w:rPr>
-        <w:t xml:space="preserve">Muun muassa, </w:t>
-      </w:r>
-      <w:r>
-        <w:rPr>
-          <w:lang w:val="fi-FI"/>
-        </w:rPr>
-        <w:t xml:space="preserve">nuorteiden (15-24 vuotiaiden) työttömyys pysyy 11.3 prosentilla, joka on keskiarvon korkeampaa. </w:t>
-      </w:r>
-      <w:r>
-        <w:rPr>
-          <w:lang w:val="fi-FI"/>
-        </w:rPr>
-        <w:t>Tutkimuksen mukaan, työttömät unkarilaiset etsivät työtä yleensä 15.4 kuukauden aikana</w:t>
-      </w:r>
-      <w:bookmarkStart w:id="0" w:name="_GoBack"/>
-      <w:bookmarkEnd w:id="0"/>
+        <w:t xml:space="preserve">Muun muassa </w:t>
+      </w:r>
+      <w:r>
+        <w:rPr>
+          <w:lang w:val="fi-FI"/>
+        </w:rPr>
+        <w:t>nuort</w:t>
+      </w:r>
+      <w:r>
+        <w:rPr>
+          <w:lang w:val="fi-FI"/>
+        </w:rPr>
+        <w:t>en</w:t>
+      </w:r>
+      <w:r>
+        <w:rPr>
+          <w:lang w:val="fi-FI"/>
+        </w:rPr>
+        <w:t xml:space="preserve"> (15-24 vuotiaiden) työttömyys pysyy 11.3 prosenti</w:t>
+      </w:r>
+      <w:r>
+        <w:rPr>
+          <w:lang w:val="fi-FI"/>
+        </w:rPr>
+        <w:t>ssa</w:t>
+      </w:r>
+      <w:r>
+        <w:rPr>
+          <w:lang w:val="fi-FI"/>
+        </w:rPr>
+        <w:t>, joka on keskiarvo</w:t>
+      </w:r>
+      <w:r>
+        <w:rPr>
+          <w:lang w:val="fi-FI"/>
+        </w:rPr>
+        <w:t>a</w:t>
+      </w:r>
+      <w:r>
+        <w:rPr>
+          <w:lang w:val="fi-FI"/>
+        </w:rPr>
+        <w:t xml:space="preserve"> korkeampaa. </w:t>
+      </w:r>
+      <w:r>
+        <w:rPr>
+          <w:lang w:val="fi-FI"/>
+        </w:rPr>
+        <w:t>Tutkimuksen mukaan työttömät unkarilaiset etsivät työtä yleensä 15.4 kuukauden a</w:t>
+      </w:r>
+      <w:r>
+        <w:rPr>
+          <w:lang w:val="fi-FI"/>
+        </w:rPr>
+        <w:t>jan</w:t>
+      </w:r>
       <w:r>
         <w:rPr>
           <w:lang w:val="fi-FI"/>
@@ -504,7 +600,6 @@
     <w:lsdException w:name="HTML Sample" w:semiHidden="1" w:unhideWhenUsed="1"/>
     <w:lsdException w:name="HTML Typewriter" w:semiHidden="1" w:unhideWhenUsed="1"/>
     <w:lsdException w:name="HTML Variable" w:semiHidden="1" w:unhideWhenUsed="1"/>
-    <w:lsdException w:name="Normal Table" w:semiHidden="1" w:unhideWhenUsed="1"/>
     <w:lsdException w:name="annotation subject" w:semiHidden="1" w:unhideWhenUsed="1"/>
     <w:lsdException w:name="No List" w:semiHidden="1" w:unhideWhenUsed="1"/>
     <w:lsdException w:name="Outline List 1" w:semiHidden="1" w:unhideWhenUsed="1"/>
@@ -550,11 +645,9 @@
     <w:lsdException w:name="Table Subtle 1" w:semiHidden="1" w:unhideWhenUsed="1"/>
     <w:lsdException w:name="Table Subtle 2" w:semiHidden="1" w:unhideWhenUsed="1"/>
     <w:lsdException w:name="Table Web 1" w:semiHidden="1" w:unhideWhenUsed="1"/>
-    <w:lsdException w:name="Table Web 2" w:semiHidden="1" w:unhideWhenUsed="1"/>
     <w:lsdException w:name="Table Web 3" w:semiHidden="1" w:unhideWhenUsed="1"/>
     <w:lsdException w:name="Balloon Text" w:semiHidden="1" w:unhideWhenUsed="1"/>
     <w:lsdException w:name="Table Grid" w:uiPriority="39"/>
-    <w:lsdException w:name="Table Theme" w:semiHidden="1" w:unhideWhenUsed="1"/>
     <w:lsdException w:name="Placeholder Text" w:semiHidden="1"/>
     <w:lsdException w:name="No Spacing" w:uiPriority="1" w:qFormat="1"/>
     <w:lsdException w:name="Light Shading" w:uiPriority="60"/>
@@ -1233,7 +1326,7 @@
 </file>
 
 <file path=customXml/itemProps1.xml><?xml version="1.0" encoding="utf-8"?>
-<ds:datastoreItem xmlns:ds="http://schemas.openxmlformats.org/officeDocument/2006/customXml" ds:itemID="{66C1305D-3693-6747-8061-E8E32BB214BE}">
+<ds:datastoreItem xmlns:ds="http://schemas.openxmlformats.org/officeDocument/2006/customXml" ds:itemID="{CD736050-01F8-A14E-B7FF-B192C5B63BE8}">
   <ds:schemaRefs>
     <ds:schemaRef ds:uri="http://schemas.openxmlformats.org/officeDocument/2006/bibliography"/>
   </ds:schemaRefs>
